--- a/project-details/Declaration of Academic Integrity (SOC).docx
+++ b/project-details/Declaration of Academic Integrity (SOC).docx
@@ -20,7 +20,15 @@
       </w:r>
       <w:proofErr w:type="spellEnd"/>
       <w:r>
-        <w:t xml:space="preserve"> material. Any student who cheats, attempts to cheat or breaches any rules for examinations and tests will face disciplinary action. The student is liable to be expelled."</w:t>
+        <w:t xml:space="preserve"> material. Any student who cheats, attempts to </w:t>
+      </w:r>
+      <w:proofErr w:type="gramStart"/>
+      <w:r>
+        <w:t>cheat</w:t>
+      </w:r>
+      <w:proofErr w:type="gramEnd"/>
+      <w:r>
+        <w:t xml:space="preserve"> or breaches any rules for examinations and tests will face disciplinary action. The student is liable to be expelled."</w:t>
       </w:r>
     </w:p>
     <w:p>
@@ -51,7 +59,6 @@
             <w14:uncheckedState w14:val="2610" w14:font="MS Gothic"/>
           </w14:checkbox>
         </w:sdtPr>
-        <w:sdtEndPr/>
         <w:sdtContent>
           <w:r>
             <w:rPr>
@@ -90,7 +97,6 @@
             <w14:uncheckedState w14:val="2610" w14:font="MS Gothic"/>
           </w14:checkbox>
         </w:sdtPr>
-        <w:sdtEndPr/>
         <w:sdtContent>
           <w:r>
             <w:rPr>
@@ -223,7 +229,6 @@
                 </w:placeholder>
                 <w:showingPlcHdr/>
               </w:sdtPr>
-              <w:sdtEndPr/>
               <w:sdtContent>
                 <w:r>
                   <w:rPr>
@@ -294,7 +299,6 @@
                 </w:placeholder>
                 <w:showingPlcHdr/>
               </w:sdtPr>
-              <w:sdtEndPr/>
               <w:sdtContent>
                 <w:r>
                   <w:rPr>
@@ -353,7 +357,6 @@
                 </w:placeholder>
                 <w:showingPlcHdr/>
               </w:sdtPr>
-              <w:sdtEndPr/>
               <w:sdtContent>
                 <w:r>
                   <w:rPr>
@@ -462,7 +465,6 @@
                   <w:calendar w:val="gregorian"/>
                 </w:date>
               </w:sdtPr>
-              <w:sdtEndPr/>
               <w:sdtContent>
                 <w:r>
                   <w:rPr>
@@ -971,6 +973,7 @@
               <w:t xml:space="preserve">&lt;% </w:t>
             </w:r>
             <w:proofErr w:type="spellStart"/>
+            <w:proofErr w:type="gramStart"/>
             <w:r>
               <w:rPr>
                 <w:rFonts w:ascii="Calibri" w:eastAsia="Calibri" w:hAnsi="Calibri" w:cs="Calibri"/>
@@ -980,6 +983,7 @@
               <w:t>response.setHeader</w:t>
             </w:r>
             <w:proofErr w:type="spellEnd"/>
+            <w:proofErr w:type="gramEnd"/>
             <w:r>
               <w:rPr>
                 <w:rFonts w:ascii="Calibri" w:eastAsia="Calibri" w:hAnsi="Calibri" w:cs="Calibri"/>
@@ -1008,6 +1012,7 @@
               <w:t xml:space="preserve">   </w:t>
             </w:r>
             <w:proofErr w:type="spellStart"/>
+            <w:proofErr w:type="gramStart"/>
             <w:r>
               <w:rPr>
                 <w:rFonts w:ascii="Calibri" w:eastAsia="Calibri" w:hAnsi="Calibri" w:cs="Calibri"/>
@@ -1017,6 +1022,7 @@
               <w:t>response.setHeader</w:t>
             </w:r>
             <w:proofErr w:type="spellEnd"/>
+            <w:proofErr w:type="gramEnd"/>
             <w:r>
               <w:rPr>
                 <w:rFonts w:ascii="Calibri" w:eastAsia="Calibri" w:hAnsi="Calibri" w:cs="Calibri"/>
@@ -1045,6 +1051,7 @@
               <w:t xml:space="preserve">   </w:t>
             </w:r>
             <w:proofErr w:type="spellStart"/>
+            <w:proofErr w:type="gramStart"/>
             <w:r>
               <w:rPr>
                 <w:rFonts w:ascii="Calibri" w:eastAsia="Calibri" w:hAnsi="Calibri" w:cs="Calibri"/>
@@ -1054,6 +1061,7 @@
               <w:t>response.setHeader</w:t>
             </w:r>
             <w:proofErr w:type="spellEnd"/>
+            <w:proofErr w:type="gramEnd"/>
             <w:r>
               <w:rPr>
                 <w:rFonts w:ascii="Calibri" w:eastAsia="Calibri" w:hAnsi="Calibri" w:cs="Calibri"/>
@@ -1203,6 +1211,10 @@
     <w:p>
       <w:pPr>
         <w:rPr>
+          <w:rFonts w:asciiTheme="majorHAnsi" w:eastAsiaTheme="majorEastAsia" w:hAnsiTheme="majorHAnsi" w:cstheme="majorBidi"/>
+          <w:color w:val="1F3763" w:themeColor="accent1" w:themeShade="7F"/>
+          <w:sz w:val="24"/>
+          <w:szCs w:val="24"/>
           <w:lang w:val="en-SG"/>
         </w:rPr>
       </w:pPr>
@@ -1210,25 +1222,685 @@
         <w:rPr>
           <w:lang w:val="en-SG"/>
         </w:rPr>
-        <w:t xml:space="preserve">The code block you provided sets HTTP response headers to control caching </w:t>
-      </w:r>
-      <w:proofErr w:type="spellStart"/>
-      <w:r>
-        <w:rPr>
-          <w:lang w:val="en-SG"/>
-        </w:rPr>
-        <w:t>behavior</w:t>
-      </w:r>
-      <w:proofErr w:type="spellEnd"/>
-      <w:r>
-        <w:rPr>
-          <w:lang w:val="en-SG"/>
-        </w:rPr>
-        <w:t xml:space="preserve"> in the user's browser. Here's an explanation of each line:</w:t>
+        <w:br w:type="page"/>
       </w:r>
     </w:p>
     <w:p>
       <w:pPr>
+        <w:pStyle w:val="Heading3"/>
+        <w:rPr>
+          <w:lang w:val="en-SG"/>
+        </w:rPr>
+      </w:pPr>
+    </w:p>
+    <w:tbl>
+      <w:tblPr>
+        <w:tblW w:w="0" w:type="auto"/>
+        <w:tblLayout w:type="fixed"/>
+        <w:tblLook w:val="0420" w:firstRow="1" w:lastRow="0" w:firstColumn="0" w:lastColumn="0" w:noHBand="0" w:noVBand="1"/>
+      </w:tblPr>
+      <w:tblGrid>
+        <w:gridCol w:w="2010"/>
+        <w:gridCol w:w="7450"/>
+      </w:tblGrid>
+      <w:tr>
+        <w:trPr>
+          <w:trHeight w:val="240"/>
+        </w:trPr>
+        <w:tc>
+          <w:tcPr>
+            <w:tcW w:w="2010" w:type="dxa"/>
+            <w:tcBorders>
+              <w:top w:val="single" w:sz="6" w:space="0" w:color="000000" w:themeColor="text1"/>
+              <w:left w:val="single" w:sz="6" w:space="0" w:color="000000" w:themeColor="text1"/>
+              <w:bottom w:val="single" w:sz="6" w:space="0" w:color="000000" w:themeColor="text1"/>
+              <w:right w:val="single" w:sz="6" w:space="0" w:color="000000" w:themeColor="text1"/>
+            </w:tcBorders>
+            <w:shd w:val="clear" w:color="auto" w:fill="FFFFFF" w:themeFill="background1"/>
+            <w:tcMar>
+              <w:top w:w="60" w:type="dxa"/>
+              <w:left w:w="135" w:type="dxa"/>
+              <w:bottom w:w="60" w:type="dxa"/>
+              <w:right w:w="135" w:type="dxa"/>
+            </w:tcMar>
+          </w:tcPr>
+          <w:p>
+            <w:pPr>
+              <w:pStyle w:val="NoSpacing"/>
+              <w:spacing w:before="60" w:after="60"/>
+              <w:rPr>
+                <w:rFonts w:ascii="Calibri" w:eastAsia="Calibri" w:hAnsi="Calibri" w:cs="Calibri"/>
+                <w:b/>
+                <w:bCs/>
+                <w:color w:val="000000" w:themeColor="text1"/>
+              </w:rPr>
+            </w:pPr>
+            <w:r>
+              <w:rPr>
+                <w:rFonts w:ascii="Calibri" w:eastAsia="Calibri" w:hAnsi="Calibri" w:cs="Calibri"/>
+                <w:b/>
+                <w:bCs/>
+                <w:color w:val="000000" w:themeColor="text1"/>
+                <w:lang w:val="en-SG"/>
+              </w:rPr>
+              <w:t>Name of AI tool</w:t>
+            </w:r>
+          </w:p>
+        </w:tc>
+        <w:tc>
+          <w:tcPr>
+            <w:tcW w:w="7450" w:type="dxa"/>
+            <w:tcBorders>
+              <w:top w:val="single" w:sz="6" w:space="0" w:color="000000" w:themeColor="text1"/>
+              <w:left w:val="single" w:sz="6" w:space="0" w:color="000000" w:themeColor="text1"/>
+              <w:bottom w:val="single" w:sz="6" w:space="0" w:color="000000" w:themeColor="text1"/>
+              <w:right w:val="single" w:sz="6" w:space="0" w:color="000000" w:themeColor="text1"/>
+            </w:tcBorders>
+            <w:shd w:val="clear" w:color="auto" w:fill="FFFFFF" w:themeFill="background1"/>
+            <w:tcMar>
+              <w:top w:w="60" w:type="dxa"/>
+              <w:left w:w="135" w:type="dxa"/>
+              <w:bottom w:w="60" w:type="dxa"/>
+              <w:right w:w="135" w:type="dxa"/>
+            </w:tcMar>
+          </w:tcPr>
+          <w:p>
+            <w:pPr>
+              <w:pStyle w:val="NoSpacing"/>
+              <w:spacing w:before="60" w:after="60"/>
+              <w:rPr>
+                <w:rFonts w:ascii="Calibri" w:eastAsia="Calibri" w:hAnsi="Calibri" w:cs="Calibri"/>
+                <w:color w:val="000000" w:themeColor="text1"/>
+              </w:rPr>
+            </w:pPr>
+            <w:r>
+              <w:rPr>
+                <w:rFonts w:ascii="Calibri" w:eastAsia="Calibri" w:hAnsi="Calibri" w:cs="Calibri"/>
+                <w:color w:val="000000" w:themeColor="text1"/>
+                <w:lang w:val="en-SG"/>
+              </w:rPr>
+              <w:t>ChatGPT</w:t>
+            </w:r>
+          </w:p>
+        </w:tc>
+      </w:tr>
+      <w:tr>
+        <w:trPr>
+          <w:trHeight w:val="240"/>
+        </w:trPr>
+        <w:tc>
+          <w:tcPr>
+            <w:tcW w:w="2010" w:type="dxa"/>
+            <w:tcBorders>
+              <w:top w:val="single" w:sz="6" w:space="0" w:color="000000" w:themeColor="text1"/>
+              <w:left w:val="single" w:sz="6" w:space="0" w:color="000000" w:themeColor="text1"/>
+              <w:bottom w:val="single" w:sz="6" w:space="0" w:color="000000" w:themeColor="text1"/>
+              <w:right w:val="single" w:sz="6" w:space="0" w:color="000000" w:themeColor="text1"/>
+            </w:tcBorders>
+            <w:shd w:val="clear" w:color="auto" w:fill="FFFFFF" w:themeFill="background1"/>
+            <w:tcMar>
+              <w:top w:w="60" w:type="dxa"/>
+              <w:left w:w="135" w:type="dxa"/>
+              <w:bottom w:w="60" w:type="dxa"/>
+              <w:right w:w="135" w:type="dxa"/>
+            </w:tcMar>
+          </w:tcPr>
+          <w:p>
+            <w:pPr>
+              <w:pStyle w:val="NoSpacing"/>
+              <w:spacing w:before="60" w:after="60"/>
+              <w:rPr>
+                <w:rFonts w:ascii="Calibri" w:eastAsia="Calibri" w:hAnsi="Calibri" w:cs="Calibri"/>
+                <w:b/>
+                <w:bCs/>
+                <w:color w:val="000000" w:themeColor="text1"/>
+              </w:rPr>
+            </w:pPr>
+            <w:r>
+              <w:rPr>
+                <w:rFonts w:ascii="Calibri" w:eastAsia="Calibri" w:hAnsi="Calibri" w:cs="Calibri"/>
+                <w:b/>
+                <w:bCs/>
+                <w:color w:val="000000" w:themeColor="text1"/>
+                <w:lang w:val="en-SG"/>
+              </w:rPr>
+              <w:t>Input prompt</w:t>
+            </w:r>
+          </w:p>
+        </w:tc>
+        <w:tc>
+          <w:tcPr>
+            <w:tcW w:w="7450" w:type="dxa"/>
+            <w:tcBorders>
+              <w:top w:val="single" w:sz="6" w:space="0" w:color="000000" w:themeColor="text1"/>
+              <w:left w:val="single" w:sz="6" w:space="0" w:color="000000" w:themeColor="text1"/>
+              <w:bottom w:val="single" w:sz="6" w:space="0" w:color="000000" w:themeColor="text1"/>
+              <w:right w:val="single" w:sz="6" w:space="0" w:color="000000" w:themeColor="text1"/>
+            </w:tcBorders>
+            <w:shd w:val="clear" w:color="auto" w:fill="FFFFFF" w:themeFill="background1"/>
+            <w:tcMar>
+              <w:top w:w="60" w:type="dxa"/>
+              <w:left w:w="135" w:type="dxa"/>
+              <w:bottom w:w="60" w:type="dxa"/>
+              <w:right w:w="135" w:type="dxa"/>
+            </w:tcMar>
+          </w:tcPr>
+          <w:p>
+            <w:pPr>
+              <w:pStyle w:val="NoSpacing"/>
+              <w:spacing w:before="60" w:after="60"/>
+              <w:rPr>
+                <w:rFonts w:ascii="Calibri" w:eastAsia="Calibri" w:hAnsi="Calibri" w:cs="Calibri"/>
+                <w:color w:val="000000" w:themeColor="text1"/>
+              </w:rPr>
+            </w:pPr>
+            <w:r>
+              <w:rPr>
+                <w:rFonts w:ascii="Calibri" w:eastAsia="Calibri" w:hAnsi="Calibri" w:cs="Calibri"/>
+                <w:color w:val="000000" w:themeColor="text1"/>
+                <w:lang w:val="en-SG"/>
+              </w:rPr>
+              <w:t xml:space="preserve">&lt; </w:t>
+            </w:r>
+            <w:r>
+              <w:rPr>
+                <w:rFonts w:ascii="Calibri" w:eastAsia="Calibri" w:hAnsi="Calibri" w:cs="Calibri"/>
+                <w:i/>
+                <w:iCs/>
+                <w:color w:val="000000" w:themeColor="text1"/>
+                <w:lang w:val="en-SG"/>
+              </w:rPr>
+              <w:t>Insert the question that you asked ChatGPT</w:t>
+            </w:r>
+            <w:r>
+              <w:rPr>
+                <w:rFonts w:ascii="Calibri" w:eastAsia="Calibri" w:hAnsi="Calibri" w:cs="Calibri"/>
+                <w:color w:val="000000" w:themeColor="text1"/>
+                <w:lang w:val="en-SG"/>
+              </w:rPr>
+              <w:t xml:space="preserve"> &gt;</w:t>
+            </w:r>
+          </w:p>
+        </w:tc>
+      </w:tr>
+      <w:tr>
+        <w:trPr>
+          <w:trHeight w:val="450"/>
+        </w:trPr>
+        <w:tc>
+          <w:tcPr>
+            <w:tcW w:w="2010" w:type="dxa"/>
+            <w:tcBorders>
+              <w:top w:val="single" w:sz="6" w:space="0" w:color="000000" w:themeColor="text1"/>
+              <w:left w:val="single" w:sz="6" w:space="0" w:color="000000" w:themeColor="text1"/>
+              <w:bottom w:val="single" w:sz="6" w:space="0" w:color="000000" w:themeColor="text1"/>
+              <w:right w:val="single" w:sz="6" w:space="0" w:color="000000" w:themeColor="text1"/>
+            </w:tcBorders>
+            <w:shd w:val="clear" w:color="auto" w:fill="FFFFFF" w:themeFill="background1"/>
+            <w:tcMar>
+              <w:top w:w="60" w:type="dxa"/>
+              <w:left w:w="135" w:type="dxa"/>
+              <w:bottom w:w="60" w:type="dxa"/>
+              <w:right w:w="135" w:type="dxa"/>
+            </w:tcMar>
+          </w:tcPr>
+          <w:p>
+            <w:pPr>
+              <w:pStyle w:val="NoSpacing"/>
+              <w:spacing w:before="60" w:after="60"/>
+              <w:rPr>
+                <w:rFonts w:ascii="Calibri" w:eastAsia="Calibri" w:hAnsi="Calibri" w:cs="Calibri"/>
+                <w:b/>
+                <w:bCs/>
+                <w:color w:val="000000" w:themeColor="text1"/>
+              </w:rPr>
+            </w:pPr>
+            <w:r>
+              <w:rPr>
+                <w:rFonts w:ascii="Calibri" w:eastAsia="Calibri" w:hAnsi="Calibri" w:cs="Calibri"/>
+                <w:b/>
+                <w:bCs/>
+                <w:color w:val="000000" w:themeColor="text1"/>
+                <w:lang w:val="en-SG"/>
+              </w:rPr>
+              <w:t>Date generated</w:t>
+            </w:r>
+          </w:p>
+        </w:tc>
+        <w:tc>
+          <w:tcPr>
+            <w:tcW w:w="7450" w:type="dxa"/>
+            <w:tcBorders>
+              <w:top w:val="single" w:sz="6" w:space="0" w:color="000000" w:themeColor="text1"/>
+              <w:left w:val="single" w:sz="6" w:space="0" w:color="000000" w:themeColor="text1"/>
+              <w:bottom w:val="single" w:sz="6" w:space="0" w:color="000000" w:themeColor="text1"/>
+              <w:right w:val="single" w:sz="6" w:space="0" w:color="000000" w:themeColor="text1"/>
+            </w:tcBorders>
+            <w:shd w:val="clear" w:color="auto" w:fill="FFFFFF" w:themeFill="background1"/>
+            <w:tcMar>
+              <w:top w:w="60" w:type="dxa"/>
+              <w:left w:w="135" w:type="dxa"/>
+              <w:bottom w:w="60" w:type="dxa"/>
+              <w:right w:w="135" w:type="dxa"/>
+            </w:tcMar>
+          </w:tcPr>
+          <w:p>
+            <w:pPr>
+              <w:pStyle w:val="NoSpacing"/>
+              <w:spacing w:before="60" w:after="60"/>
+              <w:rPr>
+                <w:rFonts w:ascii="Calibri" w:eastAsia="Calibri" w:hAnsi="Calibri" w:cs="Calibri"/>
+                <w:color w:val="000000" w:themeColor="text1"/>
+              </w:rPr>
+            </w:pPr>
+            <w:r>
+              <w:rPr>
+                <w:rFonts w:ascii="Calibri" w:eastAsia="Calibri" w:hAnsi="Calibri" w:cs="Calibri"/>
+                <w:color w:val="000000" w:themeColor="text1"/>
+                <w:lang w:val="en-SG"/>
+              </w:rPr>
+              <w:t xml:space="preserve">&lt; </w:t>
+            </w:r>
+            <w:r>
+              <w:rPr>
+                <w:rFonts w:ascii="Calibri" w:eastAsia="Calibri" w:hAnsi="Calibri" w:cs="Calibri"/>
+                <w:i/>
+                <w:iCs/>
+                <w:color w:val="000000" w:themeColor="text1"/>
+                <w:lang w:val="en-SG"/>
+              </w:rPr>
+              <w:t>Insert the date that ChatGPT response was generated, since ChatGPT is an evolving technology</w:t>
+            </w:r>
+            <w:r>
+              <w:rPr>
+                <w:rFonts w:ascii="Calibri" w:eastAsia="Calibri" w:hAnsi="Calibri" w:cs="Calibri"/>
+                <w:color w:val="000000" w:themeColor="text1"/>
+                <w:lang w:val="en-SG"/>
+              </w:rPr>
+              <w:t xml:space="preserve"> &gt;</w:t>
+            </w:r>
+          </w:p>
+        </w:tc>
+      </w:tr>
+      <w:tr>
+        <w:trPr>
+          <w:trHeight w:val="210"/>
+        </w:trPr>
+        <w:tc>
+          <w:tcPr>
+            <w:tcW w:w="2010" w:type="dxa"/>
+            <w:tcBorders>
+              <w:top w:val="single" w:sz="6" w:space="0" w:color="000000" w:themeColor="text1"/>
+              <w:left w:val="single" w:sz="6" w:space="0" w:color="000000" w:themeColor="text1"/>
+              <w:bottom w:val="single" w:sz="6" w:space="0" w:color="000000" w:themeColor="text1"/>
+              <w:right w:val="single" w:sz="6" w:space="0" w:color="000000" w:themeColor="text1"/>
+            </w:tcBorders>
+            <w:shd w:val="clear" w:color="auto" w:fill="FFFFFF" w:themeFill="background1"/>
+            <w:tcMar>
+              <w:top w:w="60" w:type="dxa"/>
+              <w:left w:w="135" w:type="dxa"/>
+              <w:bottom w:w="60" w:type="dxa"/>
+              <w:right w:w="135" w:type="dxa"/>
+            </w:tcMar>
+          </w:tcPr>
+          <w:p>
+            <w:pPr>
+              <w:pStyle w:val="NoSpacing"/>
+              <w:spacing w:before="60" w:after="60"/>
+              <w:rPr>
+                <w:rFonts w:ascii="Calibri" w:eastAsia="Calibri" w:hAnsi="Calibri" w:cs="Calibri"/>
+                <w:b/>
+                <w:bCs/>
+                <w:color w:val="000000" w:themeColor="text1"/>
+              </w:rPr>
+            </w:pPr>
+            <w:r>
+              <w:rPr>
+                <w:rFonts w:ascii="Calibri" w:eastAsia="Calibri" w:hAnsi="Calibri" w:cs="Calibri"/>
+                <w:b/>
+                <w:bCs/>
+                <w:color w:val="000000" w:themeColor="text1"/>
+                <w:lang w:val="en-SG"/>
+              </w:rPr>
+              <w:t>Output generated</w:t>
+            </w:r>
+          </w:p>
+        </w:tc>
+        <w:tc>
+          <w:tcPr>
+            <w:tcW w:w="7450" w:type="dxa"/>
+            <w:tcBorders>
+              <w:top w:val="single" w:sz="6" w:space="0" w:color="000000" w:themeColor="text1"/>
+              <w:left w:val="single" w:sz="6" w:space="0" w:color="000000" w:themeColor="text1"/>
+              <w:bottom w:val="single" w:sz="6" w:space="0" w:color="000000" w:themeColor="text1"/>
+              <w:right w:val="single" w:sz="6" w:space="0" w:color="000000" w:themeColor="text1"/>
+            </w:tcBorders>
+            <w:shd w:val="clear" w:color="auto" w:fill="FFFFFF" w:themeFill="background1"/>
+            <w:tcMar>
+              <w:top w:w="60" w:type="dxa"/>
+              <w:left w:w="135" w:type="dxa"/>
+              <w:bottom w:w="60" w:type="dxa"/>
+              <w:right w:w="135" w:type="dxa"/>
+            </w:tcMar>
+          </w:tcPr>
+          <w:p>
+            <w:pPr>
+              <w:pStyle w:val="NoSpacing"/>
+              <w:spacing w:before="60" w:after="60"/>
+              <w:rPr>
+                <w:rFonts w:ascii="Calibri" w:eastAsia="Calibri" w:hAnsi="Calibri" w:cs="Calibri"/>
+                <w:color w:val="000000" w:themeColor="text1"/>
+                <w:lang w:val="en-SG"/>
+              </w:rPr>
+            </w:pPr>
+            <w:r>
+              <w:rPr>
+                <w:rFonts w:ascii="Calibri" w:eastAsia="Calibri" w:hAnsi="Calibri" w:cs="Calibri"/>
+                <w:color w:val="000000" w:themeColor="text1"/>
+                <w:lang w:val="en-SG"/>
+              </w:rPr>
+              <w:t>To prevent users from accessing restricted content after logging out by using the back button, you can implement a few measures:</w:t>
+            </w:r>
+          </w:p>
+          <w:p>
+            <w:pPr>
+              <w:pStyle w:val="NoSpacing"/>
+              <w:spacing w:before="60" w:after="60"/>
+              <w:rPr>
+                <w:rFonts w:ascii="Calibri" w:eastAsia="Calibri" w:hAnsi="Calibri" w:cs="Calibri"/>
+                <w:color w:val="000000" w:themeColor="text1"/>
+                <w:lang w:val="en-SG"/>
+              </w:rPr>
+            </w:pPr>
+          </w:p>
+          <w:p>
+            <w:pPr>
+              <w:pStyle w:val="NoSpacing"/>
+              <w:spacing w:before="60" w:after="60"/>
+              <w:rPr>
+                <w:rFonts w:ascii="Calibri" w:eastAsia="Calibri" w:hAnsi="Calibri" w:cs="Calibri"/>
+                <w:color w:val="000000" w:themeColor="text1"/>
+                <w:lang w:val="en-SG"/>
+              </w:rPr>
+            </w:pPr>
+            <w:r>
+              <w:rPr>
+                <w:rFonts w:ascii="Calibri" w:eastAsia="Calibri" w:hAnsi="Calibri" w:cs="Calibri"/>
+                <w:color w:val="000000" w:themeColor="text1"/>
+                <w:lang w:val="en-SG"/>
+              </w:rPr>
+              <w:t>Disable Caching: Add the following code at the top of your JSP pages to prevent caching:</w:t>
+            </w:r>
+          </w:p>
+          <w:p>
+            <w:pPr>
+              <w:pStyle w:val="NoSpacing"/>
+              <w:spacing w:before="60" w:after="60"/>
+              <w:rPr>
+                <w:rFonts w:ascii="Calibri" w:eastAsia="Calibri" w:hAnsi="Calibri" w:cs="Calibri"/>
+                <w:color w:val="000000" w:themeColor="text1"/>
+                <w:lang w:val="en-SG"/>
+              </w:rPr>
+            </w:pPr>
+          </w:p>
+          <w:p>
+            <w:pPr>
+              <w:pStyle w:val="NoSpacing"/>
+              <w:spacing w:before="60" w:after="60"/>
+              <w:rPr>
+                <w:rFonts w:ascii="Calibri" w:eastAsia="Calibri" w:hAnsi="Calibri" w:cs="Calibri"/>
+                <w:color w:val="000000" w:themeColor="text1"/>
+                <w:lang w:val="en-SG"/>
+              </w:rPr>
+            </w:pPr>
+            <w:r>
+              <w:rPr>
+                <w:rFonts w:ascii="Calibri" w:eastAsia="Calibri" w:hAnsi="Calibri" w:cs="Calibri"/>
+                <w:color w:val="000000" w:themeColor="text1"/>
+                <w:lang w:val="en-SG"/>
+              </w:rPr>
+              <w:t xml:space="preserve">&lt;% </w:t>
+            </w:r>
+            <w:proofErr w:type="spellStart"/>
+            <w:proofErr w:type="gramStart"/>
+            <w:r>
+              <w:rPr>
+                <w:rFonts w:ascii="Calibri" w:eastAsia="Calibri" w:hAnsi="Calibri" w:cs="Calibri"/>
+                <w:color w:val="000000" w:themeColor="text1"/>
+                <w:lang w:val="en-SG"/>
+              </w:rPr>
+              <w:t>response.setHeader</w:t>
+            </w:r>
+            <w:proofErr w:type="spellEnd"/>
+            <w:proofErr w:type="gramEnd"/>
+            <w:r>
+              <w:rPr>
+                <w:rFonts w:ascii="Calibri" w:eastAsia="Calibri" w:hAnsi="Calibri" w:cs="Calibri"/>
+                <w:color w:val="000000" w:themeColor="text1"/>
+                <w:lang w:val="en-SG"/>
+              </w:rPr>
+              <w:t>("Cache-Control", "no-cache, no-store, must-revalidate");</w:t>
+            </w:r>
+          </w:p>
+          <w:p>
+            <w:pPr>
+              <w:pStyle w:val="NoSpacing"/>
+              <w:spacing w:before="60" w:after="60"/>
+              <w:rPr>
+                <w:rFonts w:ascii="Calibri" w:eastAsia="Calibri" w:hAnsi="Calibri" w:cs="Calibri"/>
+                <w:color w:val="000000" w:themeColor="text1"/>
+                <w:lang w:val="en-SG"/>
+              </w:rPr>
+            </w:pPr>
+            <w:r>
+              <w:rPr>
+                <w:rFonts w:ascii="Calibri" w:eastAsia="Calibri" w:hAnsi="Calibri" w:cs="Calibri"/>
+                <w:color w:val="000000" w:themeColor="text1"/>
+                <w:lang w:val="en-SG"/>
+              </w:rPr>
+              <w:t xml:space="preserve">   </w:t>
+            </w:r>
+            <w:proofErr w:type="spellStart"/>
+            <w:proofErr w:type="gramStart"/>
+            <w:r>
+              <w:rPr>
+                <w:rFonts w:ascii="Calibri" w:eastAsia="Calibri" w:hAnsi="Calibri" w:cs="Calibri"/>
+                <w:color w:val="000000" w:themeColor="text1"/>
+                <w:lang w:val="en-SG"/>
+              </w:rPr>
+              <w:t>response.setHeader</w:t>
+            </w:r>
+            <w:proofErr w:type="spellEnd"/>
+            <w:proofErr w:type="gramEnd"/>
+            <w:r>
+              <w:rPr>
+                <w:rFonts w:ascii="Calibri" w:eastAsia="Calibri" w:hAnsi="Calibri" w:cs="Calibri"/>
+                <w:color w:val="000000" w:themeColor="text1"/>
+                <w:lang w:val="en-SG"/>
+              </w:rPr>
+              <w:t>("Pragma", "no-cache");</w:t>
+            </w:r>
+          </w:p>
+          <w:p>
+            <w:pPr>
+              <w:pStyle w:val="NoSpacing"/>
+              <w:spacing w:before="60" w:after="60"/>
+              <w:rPr>
+                <w:rFonts w:ascii="Calibri" w:eastAsia="Calibri" w:hAnsi="Calibri" w:cs="Calibri"/>
+                <w:color w:val="000000" w:themeColor="text1"/>
+                <w:lang w:val="en-SG"/>
+              </w:rPr>
+            </w:pPr>
+            <w:r>
+              <w:rPr>
+                <w:rFonts w:ascii="Calibri" w:eastAsia="Calibri" w:hAnsi="Calibri" w:cs="Calibri"/>
+                <w:color w:val="000000" w:themeColor="text1"/>
+                <w:lang w:val="en-SG"/>
+              </w:rPr>
+              <w:t xml:space="preserve">   </w:t>
+            </w:r>
+            <w:proofErr w:type="spellStart"/>
+            <w:proofErr w:type="gramStart"/>
+            <w:r>
+              <w:rPr>
+                <w:rFonts w:ascii="Calibri" w:eastAsia="Calibri" w:hAnsi="Calibri" w:cs="Calibri"/>
+                <w:color w:val="000000" w:themeColor="text1"/>
+                <w:lang w:val="en-SG"/>
+              </w:rPr>
+              <w:t>response.setHeader</w:t>
+            </w:r>
+            <w:proofErr w:type="spellEnd"/>
+            <w:proofErr w:type="gramEnd"/>
+            <w:r>
+              <w:rPr>
+                <w:rFonts w:ascii="Calibri" w:eastAsia="Calibri" w:hAnsi="Calibri" w:cs="Calibri"/>
+                <w:color w:val="000000" w:themeColor="text1"/>
+                <w:lang w:val="en-SG"/>
+              </w:rPr>
+              <w:t>("Expires", "0");</w:t>
+            </w:r>
+          </w:p>
+          <w:p>
+            <w:pPr>
+              <w:pStyle w:val="NoSpacing"/>
+              <w:spacing w:before="60" w:after="60"/>
+              <w:rPr>
+                <w:rFonts w:ascii="Calibri" w:eastAsia="Calibri" w:hAnsi="Calibri" w:cs="Calibri"/>
+                <w:color w:val="000000" w:themeColor="text1"/>
+                <w:lang w:val="en-SG"/>
+              </w:rPr>
+            </w:pPr>
+            <w:r>
+              <w:rPr>
+                <w:rFonts w:ascii="Calibri" w:eastAsia="Calibri" w:hAnsi="Calibri" w:cs="Calibri"/>
+                <w:color w:val="000000" w:themeColor="text1"/>
+                <w:lang w:val="en-SG"/>
+              </w:rPr>
+              <w:t>%&gt;</w:t>
+            </w:r>
+          </w:p>
+          <w:p>
+            <w:pPr>
+              <w:pStyle w:val="NoSpacing"/>
+              <w:spacing w:before="60" w:after="60"/>
+              <w:rPr>
+                <w:rFonts w:ascii="Calibri" w:eastAsia="Calibri" w:hAnsi="Calibri" w:cs="Calibri"/>
+                <w:color w:val="000000" w:themeColor="text1"/>
+              </w:rPr>
+            </w:pPr>
+            <w:r>
+              <w:rPr>
+                <w:rFonts w:ascii="Calibri" w:eastAsia="Calibri" w:hAnsi="Calibri" w:cs="Calibri"/>
+                <w:color w:val="000000" w:themeColor="text1"/>
+                <w:lang w:val="en-SG"/>
+              </w:rPr>
+              <w:t>This will ensure that the page is not cached by the browser, preventing users from accessing it from the cache after logging out.</w:t>
+            </w:r>
+          </w:p>
+        </w:tc>
+      </w:tr>
+      <w:tr>
+        <w:trPr>
+          <w:trHeight w:val="435"/>
+        </w:trPr>
+        <w:tc>
+          <w:tcPr>
+            <w:tcW w:w="2010" w:type="dxa"/>
+            <w:tcBorders>
+              <w:top w:val="single" w:sz="6" w:space="0" w:color="000000" w:themeColor="text1"/>
+              <w:left w:val="single" w:sz="6" w:space="0" w:color="000000" w:themeColor="text1"/>
+              <w:bottom w:val="single" w:sz="6" w:space="0" w:color="000000" w:themeColor="text1"/>
+              <w:right w:val="single" w:sz="6" w:space="0" w:color="000000" w:themeColor="text1"/>
+            </w:tcBorders>
+            <w:shd w:val="clear" w:color="auto" w:fill="FFFFFF" w:themeFill="background1"/>
+            <w:tcMar>
+              <w:top w:w="60" w:type="dxa"/>
+              <w:left w:w="135" w:type="dxa"/>
+              <w:bottom w:w="60" w:type="dxa"/>
+              <w:right w:w="135" w:type="dxa"/>
+            </w:tcMar>
+          </w:tcPr>
+          <w:p>
+            <w:pPr>
+              <w:pStyle w:val="NoSpacing"/>
+              <w:spacing w:before="60" w:after="60"/>
+              <w:rPr>
+                <w:rFonts w:ascii="Calibri" w:eastAsia="Calibri" w:hAnsi="Calibri" w:cs="Calibri"/>
+                <w:b/>
+                <w:bCs/>
+                <w:color w:val="000000" w:themeColor="text1"/>
+              </w:rPr>
+            </w:pPr>
+            <w:r>
+              <w:rPr>
+                <w:rFonts w:ascii="Calibri" w:eastAsia="Calibri" w:hAnsi="Calibri" w:cs="Calibri"/>
+                <w:b/>
+                <w:bCs/>
+                <w:color w:val="000000" w:themeColor="text1"/>
+                <w:lang w:val="en-SG"/>
+              </w:rPr>
+              <w:t>Impact on submission</w:t>
+            </w:r>
+          </w:p>
+        </w:tc>
+        <w:tc>
+          <w:tcPr>
+            <w:tcW w:w="7450" w:type="dxa"/>
+            <w:tcBorders>
+              <w:top w:val="single" w:sz="6" w:space="0" w:color="000000" w:themeColor="text1"/>
+              <w:left w:val="single" w:sz="6" w:space="0" w:color="000000" w:themeColor="text1"/>
+              <w:bottom w:val="single" w:sz="6" w:space="0" w:color="000000" w:themeColor="text1"/>
+              <w:right w:val="single" w:sz="6" w:space="0" w:color="000000" w:themeColor="text1"/>
+            </w:tcBorders>
+            <w:shd w:val="clear" w:color="auto" w:fill="FFFFFF" w:themeFill="background1"/>
+            <w:tcMar>
+              <w:top w:w="60" w:type="dxa"/>
+              <w:left w:w="135" w:type="dxa"/>
+              <w:bottom w:w="60" w:type="dxa"/>
+              <w:right w:w="135" w:type="dxa"/>
+            </w:tcMar>
+          </w:tcPr>
+          <w:p>
+            <w:pPr>
+              <w:pStyle w:val="NoSpacing"/>
+              <w:spacing w:before="60" w:after="60"/>
+              <w:rPr>
+                <w:rFonts w:ascii="Calibri" w:eastAsia="Calibri" w:hAnsi="Calibri" w:cs="Calibri"/>
+                <w:color w:val="000000" w:themeColor="text1"/>
+              </w:rPr>
+            </w:pPr>
+            <w:r>
+              <w:rPr>
+                <w:rFonts w:ascii="Calibri" w:eastAsia="Calibri" w:hAnsi="Calibri" w:cs="Calibri"/>
+                <w:color w:val="000000" w:themeColor="text1"/>
+                <w:lang w:val="en-SG"/>
+              </w:rPr>
+              <w:t>Allowed me to prevent unauthorized access even though I had necessary checking involved</w:t>
+            </w:r>
+          </w:p>
+        </w:tc>
+      </w:tr>
+    </w:tbl>
+    <w:p>
+      <w:pPr>
+        <w:rPr>
+          <w:rFonts w:asciiTheme="majorHAnsi" w:eastAsiaTheme="majorEastAsia" w:hAnsiTheme="majorHAnsi" w:cstheme="majorBidi"/>
+          <w:color w:val="1F3763" w:themeColor="accent1" w:themeShade="7F"/>
+          <w:sz w:val="24"/>
+          <w:szCs w:val="24"/>
+          <w:lang w:val="en-SG"/>
+        </w:rPr>
+      </w:pPr>
+      <w:r>
+        <w:rPr>
+          <w:lang w:val="en-SG"/>
+        </w:rPr>
+        <w:br w:type="page"/>
+      </w:r>
+    </w:p>
+    <w:p>
+      <w:pPr>
+        <w:pStyle w:val="Heading3"/>
         <w:rPr>
           <w:lang w:val="en-SG"/>
         </w:rPr>
@@ -1240,19 +1912,25 @@
           <w:lang w:val="en-SG"/>
         </w:rPr>
       </w:pPr>
+      <w:r>
+        <w:rPr>
+          <w:lang w:val="en-SG"/>
+        </w:rPr>
+        <w:t xml:space="preserve">The code block you provided sets HTTP response headers to control caching </w:t>
+      </w:r>
       <w:proofErr w:type="spellStart"/>
       <w:r>
         <w:rPr>
           <w:lang w:val="en-SG"/>
         </w:rPr>
-        <w:t>response.setHeader</w:t>
+        <w:t>behavior</w:t>
       </w:r>
       <w:proofErr w:type="spellEnd"/>
       <w:r>
         <w:rPr>
           <w:lang w:val="en-SG"/>
         </w:rPr>
-        <w:t>("Cache-Control", "no-cache, no-store, must-revalidate");</w:t>
+        <w:t xml:space="preserve"> in the user's browser. Here's an explanation of each line:</w:t>
       </w:r>
     </w:p>
     <w:p>
@@ -1268,11 +1946,21 @@
           <w:lang w:val="en-SG"/>
         </w:rPr>
       </w:pPr>
-      <w:r>
-        <w:rPr>
-          <w:lang w:val="en-SG"/>
-        </w:rPr>
-        <w:t>This line sets the "Cache-Control" header to specify caching directives. The value "no-cache" indicates that the browser should not cache the response. "no-store" indicates that the response should not be stored in any cache, including the browser's cache or intermediate caches. "must-revalidate" instructs the browser to revalidate the response with the server before using a cached version.</w:t>
+      <w:proofErr w:type="spellStart"/>
+      <w:proofErr w:type="gramStart"/>
+      <w:r>
+        <w:rPr>
+          <w:lang w:val="en-SG"/>
+        </w:rPr>
+        <w:t>response.setHeader</w:t>
+      </w:r>
+      <w:proofErr w:type="spellEnd"/>
+      <w:proofErr w:type="gramEnd"/>
+      <w:r>
+        <w:rPr>
+          <w:lang w:val="en-SG"/>
+        </w:rPr>
+        <w:t>("Cache-Control", "no-cache, no-store, must-revalidate");</w:t>
       </w:r>
     </w:p>
     <w:p>
@@ -1288,19 +1976,39 @@
           <w:lang w:val="en-SG"/>
         </w:rPr>
       </w:pPr>
-      <w:proofErr w:type="spellStart"/>
-      <w:r>
-        <w:rPr>
-          <w:lang w:val="en-SG"/>
-        </w:rPr>
-        <w:t>response.setHeader</w:t>
-      </w:r>
-      <w:proofErr w:type="spellEnd"/>
-      <w:r>
-        <w:rPr>
-          <w:lang w:val="en-SG"/>
-        </w:rPr>
-        <w:t>("Pragma", "no-cache");</w:t>
+      <w:r>
+        <w:rPr>
+          <w:lang w:val="en-SG"/>
+        </w:rPr>
+        <w:t>This line sets the "Cache-Control" header to specify caching directives. The value "no-cache" indicates that the browser should not cache the response. "</w:t>
+      </w:r>
+      <w:proofErr w:type="gramStart"/>
+      <w:r>
+        <w:rPr>
+          <w:lang w:val="en-SG"/>
+        </w:rPr>
+        <w:t>no</w:t>
+      </w:r>
+      <w:proofErr w:type="gramEnd"/>
+      <w:r>
+        <w:rPr>
+          <w:lang w:val="en-SG"/>
+        </w:rPr>
+        <w:t>-store" indicates that the response should not be stored in any cache, including the browser's cache or intermediate caches. "</w:t>
+      </w:r>
+      <w:proofErr w:type="gramStart"/>
+      <w:r>
+        <w:rPr>
+          <w:lang w:val="en-SG"/>
+        </w:rPr>
+        <w:t>must</w:t>
+      </w:r>
+      <w:proofErr w:type="gramEnd"/>
+      <w:r>
+        <w:rPr>
+          <w:lang w:val="en-SG"/>
+        </w:rPr>
+        <w:t>-revalidate" instructs the browser to revalidate the response with the server before using a cached version.</w:t>
       </w:r>
     </w:p>
     <w:p>
@@ -1316,26 +2024,21 @@
           <w:lang w:val="en-SG"/>
         </w:rPr>
       </w:pPr>
-      <w:r>
-        <w:rPr>
-          <w:lang w:val="en-SG"/>
-        </w:rPr>
-        <w:lastRenderedPageBreak/>
-        <w:t xml:space="preserve">This line sets the "Pragma" header to "no-cache". The "Pragma" header is an older mechanism to control caching </w:t>
-      </w:r>
       <w:proofErr w:type="spellStart"/>
-      <w:r>
-        <w:rPr>
-          <w:lang w:val="en-SG"/>
-        </w:rPr>
-        <w:t>behavior</w:t>
+      <w:proofErr w:type="gramStart"/>
+      <w:r>
+        <w:rPr>
+          <w:lang w:val="en-SG"/>
+        </w:rPr>
+        <w:t>response.setHeader</w:t>
       </w:r>
       <w:proofErr w:type="spellEnd"/>
-      <w:r>
-        <w:rPr>
-          <w:lang w:val="en-SG"/>
-        </w:rPr>
-        <w:t>, and setting it to "no-cache" indicates that the response should not be cached.</w:t>
+      <w:proofErr w:type="gramEnd"/>
+      <w:r>
+        <w:rPr>
+          <w:lang w:val="en-SG"/>
+        </w:rPr>
+        <w:t>("Pragma", "no-cache");</w:t>
       </w:r>
     </w:p>
     <w:p>
@@ -1351,7 +2054,50 @@
           <w:lang w:val="en-SG"/>
         </w:rPr>
       </w:pPr>
+      <w:r>
+        <w:rPr>
+          <w:lang w:val="en-SG"/>
+        </w:rPr>
+        <w:t xml:space="preserve">This line sets the "Pragma" header to "no-cache". The "Pragma" header is an older mechanism to control caching </w:t>
+      </w:r>
       <w:proofErr w:type="spellStart"/>
+      <w:proofErr w:type="gramStart"/>
+      <w:r>
+        <w:rPr>
+          <w:lang w:val="en-SG"/>
+        </w:rPr>
+        <w:t>behavior</w:t>
+      </w:r>
+      <w:proofErr w:type="spellEnd"/>
+      <w:r>
+        <w:rPr>
+          <w:lang w:val="en-SG"/>
+        </w:rPr>
+        <w:t>, and</w:t>
+      </w:r>
+      <w:proofErr w:type="gramEnd"/>
+      <w:r>
+        <w:rPr>
+          <w:lang w:val="en-SG"/>
+        </w:rPr>
+        <w:t xml:space="preserve"> setting it to "no-cache" indicates that the response should not be cached.</w:t>
+      </w:r>
+    </w:p>
+    <w:p>
+      <w:pPr>
+        <w:rPr>
+          <w:lang w:val="en-SG"/>
+        </w:rPr>
+      </w:pPr>
+    </w:p>
+    <w:p>
+      <w:pPr>
+        <w:rPr>
+          <w:lang w:val="en-SG"/>
+        </w:rPr>
+      </w:pPr>
+      <w:proofErr w:type="spellStart"/>
+      <w:proofErr w:type="gramStart"/>
       <w:r>
         <w:rPr>
           <w:lang w:val="en-SG"/>
@@ -1359,6 +2105,7 @@
         <w:t>response.setHeader</w:t>
       </w:r>
       <w:proofErr w:type="spellEnd"/>
+      <w:proofErr w:type="gramEnd"/>
       <w:r>
         <w:rPr>
           <w:lang w:val="en-SG"/>
@@ -1725,6 +2472,7 @@
                 <w:color w:val="000000" w:themeColor="text1"/>
                 <w:lang w:val="en-SG"/>
               </w:rPr>
+              <w:lastRenderedPageBreak/>
               <w:t xml:space="preserve">&lt; </w:t>
             </w:r>
             <w:r>
@@ -2713,6 +3461,7 @@
   <w:style w:type="paragraph" w:default="1" w:styleId="Normal">
     <w:name w:val="Normal"/>
     <w:qFormat/>
+    <w:rsid w:val="004134EE"/>
   </w:style>
   <w:style w:type="paragraph" w:styleId="Heading1">
     <w:name w:val="heading 1"/>
@@ -3402,6 +4151,7 @@
   </w:compat>
   <w:rsids>
     <w:rsidRoot w:val="006C7FFE"/>
+    <w:rsid w:val="00187080"/>
     <w:rsid w:val="00256702"/>
     <w:rsid w:val="00565350"/>
     <w:rsid w:val="005E0CFC"/>
